--- a/法令ファイル/外国人観光旅客の旅行の容易化等の促進による国際観光の振興に関する法律施行令/外国人観光旅客の旅行の容易化等の促進による国際観光の振興に関する法律施行令（平成十八年政令第八十四号）.docx
+++ b/法令ファイル/外国人観光旅客の旅行の容易化等の促進による国際観光の振興に関する法律施行令/外国人観光旅客の旅行の容易化等の促進による国際観光の振興に関する法律施行令（平成十八年政令第八十四号）.docx
@@ -44,35 +44,23 @@
     </w:p>
     <w:p>
       <w:pPr>
-        <w:pStyle w:val="Heading6"/>
+        <w:pStyle w:val="ListBullet"/>
         <w:ind w:left="880"/>
       </w:pPr>
       <w:r>
         <w:t>一</w:t>
-      </w:r>
-    </w:p>
-    <w:p>
-      <w:pPr>
-        <w:ind w:left="880"/>
-      </w:pPr>
-      <w:r>
+        <w:br/>
         <w:t>職員、設備、試験事務の実施の方法その他の事項についての試験事務の実施に関する計画が、試験事務の適正かつ確実な実施のために適切なものであること。</w:t>
       </w:r>
     </w:p>
     <w:p>
       <w:pPr>
-        <w:pStyle w:val="Heading6"/>
+        <w:pStyle w:val="ListBullet"/>
         <w:ind w:left="880"/>
       </w:pPr>
       <w:r>
         <w:t>二</w:t>
-      </w:r>
-    </w:p>
-    <w:p>
-      <w:pPr>
-        <w:ind w:left="880"/>
-      </w:pPr>
-      <w:r>
+        <w:br/>
         <w:t>前号の試験事務の実施に関する計画の適正かつ確実な実施に必要な経理的及び技術的な基礎を有するものであること。</w:t>
       </w:r>
     </w:p>
@@ -95,69 +83,45 @@
     </w:p>
     <w:p>
       <w:pPr>
-        <w:pStyle w:val="Heading6"/>
+        <w:pStyle w:val="ListBullet"/>
         <w:ind w:left="880"/>
       </w:pPr>
       <w:r>
         <w:t>一</w:t>
-      </w:r>
-    </w:p>
-    <w:p>
-      <w:pPr>
-        <w:ind w:left="880"/>
-      </w:pPr>
-      <w:r>
+        <w:br/>
         <w:t>申請者が、一般社団法人又は一般財団法人以外の者であること。</w:t>
       </w:r>
     </w:p>
     <w:p>
       <w:pPr>
-        <w:pStyle w:val="Heading6"/>
+        <w:pStyle w:val="ListBullet"/>
         <w:ind w:left="880"/>
       </w:pPr>
       <w:r>
         <w:t>二</w:t>
-      </w:r>
-    </w:p>
-    <w:p>
-      <w:pPr>
-        <w:ind w:left="880"/>
-      </w:pPr>
-      <w:r>
+        <w:br/>
         <w:t>申請者が、その行う試験事務以外の業務により試験事務を公正に実施することができないおそれがあること。</w:t>
       </w:r>
     </w:p>
     <w:p>
       <w:pPr>
-        <w:pStyle w:val="Heading6"/>
+        <w:pStyle w:val="ListBullet"/>
         <w:ind w:left="880"/>
       </w:pPr>
       <w:r>
         <w:t>三</w:t>
-      </w:r>
-    </w:p>
-    <w:p>
-      <w:pPr>
-        <w:ind w:left="880"/>
-      </w:pPr>
-      <w:r>
+        <w:br/>
         <w:t>申請者が、第五条の規定により指定を取り消され、その取消しの日から起算して二年を経過しない者であること。</w:t>
       </w:r>
     </w:p>
     <w:p>
       <w:pPr>
-        <w:pStyle w:val="Heading6"/>
+        <w:pStyle w:val="ListBullet"/>
         <w:ind w:left="880"/>
       </w:pPr>
       <w:r>
         <w:t>四</w:t>
-      </w:r>
-    </w:p>
-    <w:p>
-      <w:pPr>
-        <w:ind w:left="880"/>
-      </w:pPr>
-      <w:r>
+        <w:br/>
         <w:t>申請者の役員のうちに、次のいずれかに該当する者があること。</w:t>
       </w:r>
     </w:p>
@@ -232,103 +196,67 @@
     </w:p>
     <w:p>
       <w:pPr>
-        <w:pStyle w:val="Heading6"/>
+        <w:pStyle w:val="ListBullet"/>
         <w:ind w:left="880"/>
       </w:pPr>
       <w:r>
         <w:t>一</w:t>
-      </w:r>
-    </w:p>
-    <w:p>
-      <w:pPr>
-        <w:ind w:left="880"/>
-      </w:pPr>
-      <w:r>
+        <w:br/>
         <w:t>法第十七条第二項若しくは第十九条の規定又は法第二十四条第一項において準用する通訳案内士法（昭和二十四年法律第二百十号）第十二条第三項若しくは第十三条第四項の規定による命令に違反したとき。</w:t>
       </w:r>
     </w:p>
     <w:p>
       <w:pPr>
-        <w:pStyle w:val="Heading6"/>
+        <w:pStyle w:val="ListBullet"/>
         <w:ind w:left="880"/>
       </w:pPr>
       <w:r>
         <w:t>二</w:t>
-      </w:r>
-    </w:p>
-    <w:p>
-      <w:pPr>
-        <w:ind w:left="880"/>
-      </w:pPr>
-      <w:r>
+        <w:br/>
         <w:t>法第十八条の規定又は法第二十四条第一項において準用する通訳案内士法第十三条第一項若しくは第二項の規定に違反したとき。</w:t>
       </w:r>
     </w:p>
     <w:p>
       <w:pPr>
-        <w:pStyle w:val="Heading6"/>
+        <w:pStyle w:val="ListBullet"/>
         <w:ind w:left="880"/>
       </w:pPr>
       <w:r>
         <w:t>三</w:t>
-      </w:r>
-    </w:p>
-    <w:p>
-      <w:pPr>
-        <w:ind w:left="880"/>
-      </w:pPr>
-      <w:r>
+        <w:br/>
         <w:t>法第二十四条第一項において準用する通訳案内士法第十二条第一項の認可を受けた試験事務規程によらないで試験事務を行ったとき。</w:t>
       </w:r>
     </w:p>
     <w:p>
       <w:pPr>
-        <w:pStyle w:val="Heading6"/>
+        <w:pStyle w:val="ListBullet"/>
         <w:ind w:left="880"/>
       </w:pPr>
       <w:r>
         <w:t>四</w:t>
-      </w:r>
-    </w:p>
-    <w:p>
-      <w:pPr>
-        <w:ind w:left="880"/>
-      </w:pPr>
-      <w:r>
+        <w:br/>
         <w:t>第一条第二項各号の要件を満たさなくなったと認められるとき。</w:t>
       </w:r>
     </w:p>
     <w:p>
       <w:pPr>
-        <w:pStyle w:val="Heading6"/>
+        <w:pStyle w:val="ListBullet"/>
         <w:ind w:left="880"/>
       </w:pPr>
       <w:r>
         <w:t>五</w:t>
-      </w:r>
-    </w:p>
-    <w:p>
-      <w:pPr>
-        <w:ind w:left="880"/>
-      </w:pPr>
-      <w:r>
+        <w:br/>
         <w:t>第二条又は前条の規定に違反したとき。</w:t>
       </w:r>
     </w:p>
     <w:p>
       <w:pPr>
-        <w:pStyle w:val="Heading6"/>
+        <w:pStyle w:val="ListBullet"/>
         <w:ind w:left="880"/>
       </w:pPr>
       <w:r>
         <w:t>六</w:t>
-      </w:r>
-    </w:p>
-    <w:p>
-      <w:pPr>
-        <w:ind w:left="880"/>
-      </w:pPr>
-      <w:r>
+        <w:br/>
         <w:t>次条第一項の条件に違反したとき。</w:t>
       </w:r>
     </w:p>
@@ -411,7 +339,7 @@
         <w:pStyle w:val="Heading1"/>
       </w:pPr>
       <w:r>
-        <w:t>附　則（平成一九年三月二日政令第三九号）</w:t>
+        <w:t>附則（平成一九年三月二日政令第三九号）</w:t>
       </w:r>
     </w:p>
     <w:p>
@@ -429,7 +357,7 @@
         <w:pStyle w:val="Heading1"/>
       </w:pPr>
       <w:r>
-        <w:t>附　則（平成二〇年七月一六日政令第二二八号）</w:t>
+        <w:t>附則（平成二〇年七月一六日政令第二二八号）</w:t>
       </w:r>
     </w:p>
     <w:p>
@@ -457,7 +385,7 @@
     </w:pPr>
     <w:r>
       <w:tab/>
-      <w:t>WeGov v0.1 - FTS141</w:t>
+      <w:t>WeGov v0.2 - FTS141</w:t>
     </w:r>
   </w:p>
 </w:ftr>
